--- a/UC/Hirdetes_feladas.docx
+++ b/UC/Hirdetes_feladas.docx
@@ -379,7 +379,10 @@
                     <w:cnfStyle w:val="000000100000" w:firstRow="0" w:lastRow="0" w:firstColumn="0" w:lastColumn="0" w:oddVBand="0" w:evenVBand="0" w:oddHBand="1" w:evenHBand="0" w:firstRowFirstColumn="0" w:firstRowLastColumn="0" w:lastRowFirstColumn="0" w:lastRowLastColumn="0"/>
                   </w:pPr>
                   <w:r>
-                    <w:t>A felhasználó kiválasztja az értékesítés módját (</w:t>
+                    <w:t>A felhasználó kiválasztja az értékesíté</w:t>
+                  </w:r>
+                  <w:r>
+                    <w:t>s módját (</w:t>
                   </w:r>
                   <w:proofErr w:type="gramStart"/>
                   <w:r>
@@ -387,7 +390,10 @@
                   </w:r>
                   <w:proofErr w:type="gramEnd"/>
                   <w:r>
-                    <w:t xml:space="preserve"> ár, aukció, ingyen)</w:t>
+                    <w:t xml:space="preserve"> ár, aukció</w:t>
+                  </w:r>
+                  <w:r>
+                    <w:t>)</w:t>
                   </w:r>
                 </w:p>
               </w:tc>
@@ -582,8 +588,6 @@
             </w:pPr>
           </w:p>
         </w:tc>
-        <w:bookmarkStart w:id="0" w:name="_GoBack"/>
-        <w:bookmarkEnd w:id="0"/>
       </w:tr>
       <w:tr>
         <w:trPr>
@@ -648,6 +652,77 @@
                   <w:r>
                     <w:t>Alternatív esemény</w:t>
                   </w:r>
+                </w:p>
+              </w:tc>
+            </w:tr>
+            <w:tr>
+              <w:trPr>
+                <w:cnfStyle w:val="000000100000" w:firstRow="0" w:lastRow="0" w:firstColumn="0" w:lastColumn="0" w:oddVBand="0" w:evenVBand="0" w:oddHBand="1" w:evenHBand="0" w:firstRowFirstColumn="0" w:firstRowLastColumn="0" w:lastRowFirstColumn="0" w:lastRowLastColumn="0"/>
+              </w:trPr>
+              <w:tc>
+                <w:tcPr>
+                  <w:cnfStyle w:val="001000000000" w:firstRow="0" w:lastRow="0" w:firstColumn="1" w:lastColumn="0" w:oddVBand="0" w:evenVBand="0" w:oddHBand="0" w:evenHBand="0" w:firstRowFirstColumn="0" w:firstRowLastColumn="0" w:lastRowFirstColumn="0" w:lastRowLastColumn="0"/>
+                  <w:tcW w:w="879" w:type="dxa"/>
+                </w:tcPr>
+                <w:p>
+                  <w:pPr>
+                    <w:jc w:val="center"/>
+                  </w:pPr>
+                  <w:r>
+                    <w:t>6.1</w:t>
+                  </w:r>
+                </w:p>
+              </w:tc>
+              <w:tc>
+                <w:tcPr>
+                  <w:tcW w:w="7229" w:type="dxa"/>
+                </w:tcPr>
+                <w:p>
+                  <w:pPr>
+                    <w:cnfStyle w:val="000000100000" w:firstRow="0" w:lastRow="0" w:firstColumn="0" w:lastColumn="0" w:oddVBand="0" w:evenVBand="0" w:oddHBand="1" w:evenHBand="0" w:firstRowFirstColumn="0" w:firstRowLastColumn="0" w:lastRowFirstColumn="0" w:lastRowLastColumn="0"/>
+                  </w:pPr>
+                  <w:r>
+                    <w:t xml:space="preserve">A felhasználó </w:t>
+                  </w:r>
+                  <w:proofErr w:type="gramStart"/>
+                  <w:r>
+                    <w:t>megadja</w:t>
+                  </w:r>
+                  <w:proofErr w:type="gramEnd"/>
+                  <w:r>
+                    <w:t xml:space="preserve"> azt az összeget ahonnan indul a licit</w:t>
+                  </w:r>
+                </w:p>
+              </w:tc>
+            </w:tr>
+            <w:tr>
+              <w:tc>
+                <w:tcPr>
+                  <w:cnfStyle w:val="001000000000" w:firstRow="0" w:lastRow="0" w:firstColumn="1" w:lastColumn="0" w:oddVBand="0" w:evenVBand="0" w:oddHBand="0" w:evenHBand="0" w:firstRowFirstColumn="0" w:firstRowLastColumn="0" w:lastRowFirstColumn="0" w:lastRowLastColumn="0"/>
+                  <w:tcW w:w="879" w:type="dxa"/>
+                </w:tcPr>
+                <w:p>
+                  <w:pPr>
+                    <w:jc w:val="center"/>
+                  </w:pPr>
+                  <w:r>
+                    <w:t>6.2</w:t>
+                  </w:r>
+                </w:p>
+              </w:tc>
+              <w:tc>
+                <w:tcPr>
+                  <w:tcW w:w="7229" w:type="dxa"/>
+                </w:tcPr>
+                <w:p>
+                  <w:pPr>
+                    <w:cnfStyle w:val="000000000000" w:firstRow="0" w:lastRow="0" w:firstColumn="0" w:lastColumn="0" w:oddVBand="0" w:evenVBand="0" w:oddHBand="0" w:evenHBand="0" w:firstRowFirstColumn="0" w:firstRowLastColumn="0" w:lastRowFirstColumn="0" w:lastRowLastColumn="0"/>
+                  </w:pPr>
+                  <w:r>
+                    <w:t>A felhasználó beállítja a licitlépcsőt</w:t>
+                  </w:r>
+                  <w:bookmarkStart w:id="0" w:name="_GoBack"/>
+                  <w:bookmarkEnd w:id="0"/>
                 </w:p>
               </w:tc>
             </w:tr>
@@ -1921,7 +1996,7 @@
 </file>
 
 <file path=customXml/itemProps1.xml><?xml version="1.0" encoding="utf-8"?>
-<ds:datastoreItem xmlns:ds="http://schemas.openxmlformats.org/officeDocument/2006/customXml" ds:itemID="{05D43E02-B626-4084-B126-427103454678}">
+<ds:datastoreItem xmlns:ds="http://schemas.openxmlformats.org/officeDocument/2006/customXml" ds:itemID="{54183F8B-7DD5-4D4E-8D8E-99C5D5297663}">
   <ds:schemaRefs>
     <ds:schemaRef ds:uri="http://schemas.openxmlformats.org/officeDocument/2006/bibliography"/>
   </ds:schemaRefs>

--- a/UC/Hirdetes_feladas.docx
+++ b/UC/Hirdetes_feladas.docx
@@ -1,10 +1,10 @@
 
 <file path=word/document.xml><?xml version="1.0" encoding="utf-8"?>
-<w:document xmlns:wpc="http://schemas.microsoft.com/office/word/2010/wordprocessingCanvas" xmlns:cx="http://schemas.microsoft.com/office/drawing/2014/chartex" xmlns:mc="http://schemas.openxmlformats.org/markup-compatibility/2006" xmlns:o="urn:schemas-microsoft-com:office:office" xmlns:r="http://schemas.openxmlformats.org/officeDocument/2006/relationships" xmlns:m="http://schemas.openxmlformats.org/officeDocument/2006/math" xmlns:v="urn:schemas-microsoft-com:vml" xmlns:wp14="http://schemas.microsoft.com/office/word/2010/wordprocessingDrawing" xmlns:wp="http://schemas.openxmlformats.org/drawingml/2006/wordprocessingDrawing" xmlns:w10="urn:schemas-microsoft-com:office:word" xmlns:w="http://schemas.openxmlformats.org/wordprocessingml/2006/main" xmlns:w14="http://schemas.microsoft.com/office/word/2010/wordml" xmlns:w15="http://schemas.microsoft.com/office/word/2012/wordml" xmlns:w16se="http://schemas.microsoft.com/office/word/2015/wordml/symex" xmlns:wpg="http://schemas.microsoft.com/office/word/2010/wordprocessingGroup" xmlns:wpi="http://schemas.microsoft.com/office/word/2010/wordprocessingInk" xmlns:wne="http://schemas.microsoft.com/office/word/2006/wordml" xmlns:wps="http://schemas.microsoft.com/office/word/2010/wordprocessingShape" mc:Ignorable="w14 w15 w16se wp14">
+<w:document xmlns:wpc="http://schemas.microsoft.com/office/word/2010/wordprocessingCanvas" xmlns:cx="http://schemas.microsoft.com/office/drawing/2014/chartex" xmlns:cx1="http://schemas.microsoft.com/office/drawing/2015/9/8/chartex" xmlns:cx2="http://schemas.microsoft.com/office/drawing/2015/10/21/chartex" xmlns:cx3="http://schemas.microsoft.com/office/drawing/2016/5/9/chartex" xmlns:cx4="http://schemas.microsoft.com/office/drawing/2016/5/10/chartex" xmlns:cx5="http://schemas.microsoft.com/office/drawing/2016/5/11/chartex" xmlns:cx6="http://schemas.microsoft.com/office/drawing/2016/5/12/chartex" xmlns:cx7="http://schemas.microsoft.com/office/drawing/2016/5/13/chartex" xmlns:cx8="http://schemas.microsoft.com/office/drawing/2016/5/14/chartex" xmlns:mc="http://schemas.openxmlformats.org/markup-compatibility/2006" xmlns:aink="http://schemas.microsoft.com/office/drawing/2016/ink" xmlns:am3d="http://schemas.microsoft.com/office/drawing/2017/model3d" xmlns:o="urn:schemas-microsoft-com:office:office" xmlns:r="http://schemas.openxmlformats.org/officeDocument/2006/relationships" xmlns:m="http://schemas.openxmlformats.org/officeDocument/2006/math" xmlns:v="urn:schemas-microsoft-com:vml" xmlns:wp14="http://schemas.microsoft.com/office/word/2010/wordprocessingDrawing" xmlns:wp="http://schemas.openxmlformats.org/drawingml/2006/wordprocessingDrawing" xmlns:w10="urn:schemas-microsoft-com:office:word" xmlns:w="http://schemas.openxmlformats.org/wordprocessingml/2006/main" xmlns:w14="http://schemas.microsoft.com/office/word/2010/wordml" xmlns:w15="http://schemas.microsoft.com/office/word/2012/wordml" xmlns:w16cid="http://schemas.microsoft.com/office/word/2016/wordml/cid" xmlns:w16se="http://schemas.microsoft.com/office/word/2015/wordml/symex" xmlns:wpg="http://schemas.microsoft.com/office/word/2010/wordprocessingGroup" xmlns:wpi="http://schemas.microsoft.com/office/word/2010/wordprocessingInk" xmlns:wne="http://schemas.microsoft.com/office/word/2006/wordml" xmlns:wps="http://schemas.microsoft.com/office/word/2010/wordprocessingShape" mc:Ignorable="w14 w15 w16se w16cid wp14">
   <w:body>
     <w:tbl>
       <w:tblPr>
-        <w:tblStyle w:val="Tblzatrcsos5stt1jellszn"/>
+        <w:tblStyle w:val="GridTable5Dark-Accent1"/>
         <w:tblW w:w="5000" w:type="pct"/>
         <w:tblLook w:val="04A0" w:firstRow="1" w:lastRow="0" w:firstColumn="1" w:lastColumn="0" w:noHBand="0" w:noVBand="1"/>
       </w:tblPr>
@@ -22,16 +22,34 @@
             <w:tcW w:w="2263" w:type="dxa"/>
           </w:tcPr>
           <w:p>
+            <w:pPr>
+              <w:rPr>
+                <w:rFonts w:cstheme="minorHAnsi"/>
+                <w:szCs w:val="24"/>
+              </w:rPr>
+            </w:pPr>
             <w:proofErr w:type="spellStart"/>
             <w:r>
+              <w:rPr>
+                <w:rFonts w:cstheme="minorHAnsi"/>
+                <w:szCs w:val="24"/>
+              </w:rPr>
               <w:t>Use</w:t>
             </w:r>
             <w:proofErr w:type="spellEnd"/>
             <w:r>
+              <w:rPr>
+                <w:rFonts w:cstheme="minorHAnsi"/>
+                <w:szCs w:val="24"/>
+              </w:rPr>
               <w:t xml:space="preserve"> </w:t>
             </w:r>
             <w:proofErr w:type="spellStart"/>
             <w:r>
+              <w:rPr>
+                <w:rFonts w:cstheme="minorHAnsi"/>
+                <w:szCs w:val="24"/>
+              </w:rPr>
               <w:t>Case</w:t>
             </w:r>
             <w:proofErr w:type="spellEnd"/>
@@ -45,8 +63,16 @@
             <w:pPr>
               <w:jc w:val="center"/>
               <w:cnfStyle w:val="100000000000" w:firstRow="1" w:lastRow="0" w:firstColumn="0" w:lastColumn="0" w:oddVBand="0" w:evenVBand="0" w:oddHBand="0" w:evenHBand="0" w:firstRowFirstColumn="0" w:firstRowLastColumn="0" w:lastRowFirstColumn="0" w:lastRowLastColumn="0"/>
+              <w:rPr>
+                <w:rFonts w:cstheme="minorHAnsi"/>
+                <w:szCs w:val="24"/>
+              </w:rPr>
             </w:pPr>
             <w:r>
+              <w:rPr>
+                <w:rFonts w:cstheme="minorHAnsi"/>
+                <w:szCs w:val="24"/>
+              </w:rPr>
               <w:t>Hirdetésfeladás</w:t>
             </w:r>
           </w:p>
@@ -62,14 +88,18 @@
             <w:tcW w:w="2263" w:type="dxa"/>
           </w:tcPr>
           <w:p>
+            <w:pPr>
+              <w:rPr>
+                <w:rFonts w:cstheme="minorHAnsi"/>
+                <w:szCs w:val="24"/>
+              </w:rPr>
+            </w:pPr>
             <w:r>
-              <w:t>El</w:t>
-            </w:r>
-            <w:r>
-              <w:t>ő</w:t>
-            </w:r>
-            <w:r>
-              <w:t>feltételek</w:t>
+              <w:rPr>
+                <w:rFonts w:cstheme="minorHAnsi"/>
+                <w:szCs w:val="24"/>
+              </w:rPr>
+              <w:t>Előfeltételek</w:t>
             </w:r>
           </w:p>
         </w:tc>
@@ -80,8 +110,16 @@
           <w:p>
             <w:pPr>
               <w:cnfStyle w:val="000000100000" w:firstRow="0" w:lastRow="0" w:firstColumn="0" w:lastColumn="0" w:oddVBand="0" w:evenVBand="0" w:oddHBand="1" w:evenHBand="0" w:firstRowFirstColumn="0" w:firstRowLastColumn="0" w:lastRowFirstColumn="0" w:lastRowLastColumn="0"/>
+              <w:rPr>
+                <w:rFonts w:cstheme="minorHAnsi"/>
+                <w:szCs w:val="24"/>
+              </w:rPr>
             </w:pPr>
             <w:r>
+              <w:rPr>
+                <w:rFonts w:cstheme="minorHAnsi"/>
+                <w:szCs w:val="24"/>
+              </w:rPr>
               <w:t>A felhasználó be van jelentkezve</w:t>
             </w:r>
           </w:p>
@@ -94,17 +132,18 @@
             <w:tcW w:w="2263" w:type="dxa"/>
           </w:tcPr>
           <w:p>
+            <w:pPr>
+              <w:rPr>
+                <w:rFonts w:cstheme="minorHAnsi"/>
+                <w:szCs w:val="24"/>
+              </w:rPr>
+            </w:pPr>
             <w:r>
-              <w:t>Els</w:t>
-            </w:r>
-            <w:r>
-              <w:t>ő</w:t>
-            </w:r>
-            <w:r>
-              <w:t xml:space="preserve">dleges </w:t>
-            </w:r>
-            <w:r>
-              <w:t>szereplő</w:t>
+              <w:rPr>
+                <w:rFonts w:cstheme="minorHAnsi"/>
+                <w:szCs w:val="24"/>
+              </w:rPr>
+              <w:t>Elsődleges szereplő</w:t>
             </w:r>
           </w:p>
         </w:tc>
@@ -115,8 +154,16 @@
           <w:p>
             <w:pPr>
               <w:cnfStyle w:val="000000000000" w:firstRow="0" w:lastRow="0" w:firstColumn="0" w:lastColumn="0" w:oddVBand="0" w:evenVBand="0" w:oddHBand="0" w:evenHBand="0" w:firstRowFirstColumn="0" w:firstRowLastColumn="0" w:lastRowFirstColumn="0" w:lastRowLastColumn="0"/>
+              <w:rPr>
+                <w:rFonts w:cstheme="minorHAnsi"/>
+                <w:szCs w:val="24"/>
+              </w:rPr>
             </w:pPr>
             <w:r>
+              <w:rPr>
+                <w:rFonts w:cstheme="minorHAnsi"/>
+                <w:szCs w:val="24"/>
+              </w:rPr>
               <w:t>Felhasználó</w:t>
             </w:r>
           </w:p>
@@ -132,7 +179,17 @@
             <w:tcW w:w="2263" w:type="dxa"/>
           </w:tcPr>
           <w:p>
+            <w:pPr>
+              <w:rPr>
+                <w:rFonts w:cstheme="minorHAnsi"/>
+                <w:szCs w:val="24"/>
+              </w:rPr>
+            </w:pPr>
             <w:r>
+              <w:rPr>
+                <w:rFonts w:cstheme="minorHAnsi"/>
+                <w:szCs w:val="24"/>
+              </w:rPr>
               <w:t>Kiváltó esemény</w:t>
             </w:r>
           </w:p>
@@ -144,21 +201,32 @@
           <w:p>
             <w:pPr>
               <w:cnfStyle w:val="000000100000" w:firstRow="0" w:lastRow="0" w:firstColumn="0" w:lastColumn="0" w:oddVBand="0" w:evenVBand="0" w:oddHBand="1" w:evenHBand="0" w:firstRowFirstColumn="0" w:firstRowLastColumn="0" w:lastRowFirstColumn="0" w:lastRowLastColumn="0"/>
+              <w:rPr>
+                <w:rFonts w:cstheme="minorHAnsi"/>
+                <w:szCs w:val="24"/>
+              </w:rPr>
             </w:pPr>
             <w:r>
+              <w:rPr>
+                <w:rFonts w:cstheme="minorHAnsi"/>
+                <w:szCs w:val="24"/>
+              </w:rPr>
               <w:t xml:space="preserve">A </w:t>
             </w:r>
             <w:r>
+              <w:rPr>
+                <w:rFonts w:cstheme="minorHAnsi"/>
+                <w:szCs w:val="24"/>
+              </w:rPr>
               <w:t>felhas</w:t>
             </w:r>
             <w:r>
-              <w:t xml:space="preserve">ználó kiválasztja a Hirdetésfeladás </w:t>
+              <w:rPr>
+                <w:rFonts w:cstheme="minorHAnsi"/>
+                <w:szCs w:val="24"/>
+              </w:rPr>
+              <w:t>ználó kiválasztja a Hirdetésfeladás funkciót</w:t>
             </w:r>
-            <w:proofErr w:type="gramStart"/>
-            <w:r>
-              <w:t>funkciót</w:t>
-            </w:r>
-            <w:proofErr w:type="gramEnd"/>
           </w:p>
         </w:tc>
       </w:tr>
@@ -169,7 +237,17 @@
             <w:tcW w:w="2263" w:type="dxa"/>
           </w:tcPr>
           <w:p>
+            <w:pPr>
+              <w:rPr>
+                <w:rFonts w:cstheme="minorHAnsi"/>
+                <w:szCs w:val="24"/>
+              </w:rPr>
+            </w:pPr>
             <w:r>
+              <w:rPr>
+                <w:rFonts w:cstheme="minorHAnsi"/>
+                <w:szCs w:val="24"/>
+              </w:rPr>
               <w:t>Sikeres futás</w:t>
             </w:r>
           </w:p>
@@ -184,7 +262,7 @@
           </w:tcPr>
           <w:tbl>
             <w:tblPr>
-              <w:tblStyle w:val="Tblzatrcsos5stt1jellszn"/>
+              <w:tblStyle w:val="GridTable5Dark-Accent1"/>
               <w:tblW w:w="5000" w:type="pct"/>
               <w:tblLook w:val="04A0" w:firstRow="1" w:lastRow="0" w:firstColumn="1" w:lastColumn="0" w:noHBand="0" w:noVBand="1"/>
             </w:tblPr>
@@ -204,8 +282,16 @@
                 <w:p>
                   <w:pPr>
                     <w:jc w:val="center"/>
-                  </w:pPr>
-                  <w:r>
+                    <w:rPr>
+                      <w:rFonts w:cstheme="minorHAnsi"/>
+                      <w:szCs w:val="24"/>
+                    </w:rPr>
+                  </w:pPr>
+                  <w:r>
+                    <w:rPr>
+                      <w:rFonts w:cstheme="minorHAnsi"/>
+                      <w:szCs w:val="24"/>
+                    </w:rPr>
                     <w:t>Lépések</w:t>
                   </w:r>
                 </w:p>
@@ -218,8 +304,16 @@
                   <w:pPr>
                     <w:jc w:val="center"/>
                     <w:cnfStyle w:val="100000000000" w:firstRow="1" w:lastRow="0" w:firstColumn="0" w:lastColumn="0" w:oddVBand="0" w:evenVBand="0" w:oddHBand="0" w:evenHBand="0" w:firstRowFirstColumn="0" w:firstRowLastColumn="0" w:lastRowFirstColumn="0" w:lastRowLastColumn="0"/>
-                  </w:pPr>
-                  <w:r>
+                    <w:rPr>
+                      <w:rFonts w:cstheme="minorHAnsi"/>
+                      <w:szCs w:val="24"/>
+                    </w:rPr>
+                  </w:pPr>
+                  <w:r>
+                    <w:rPr>
+                      <w:rFonts w:cstheme="minorHAnsi"/>
+                      <w:szCs w:val="24"/>
+                    </w:rPr>
                     <w:t>Esemény</w:t>
                   </w:r>
                 </w:p>
@@ -237,8 +331,16 @@
                 <w:p>
                   <w:pPr>
                     <w:jc w:val="center"/>
-                  </w:pPr>
-                  <w:r>
+                    <w:rPr>
+                      <w:rFonts w:cstheme="minorHAnsi"/>
+                      <w:szCs w:val="24"/>
+                    </w:rPr>
+                  </w:pPr>
+                  <w:r>
+                    <w:rPr>
+                      <w:rFonts w:cstheme="minorHAnsi"/>
+                      <w:szCs w:val="24"/>
+                    </w:rPr>
                     <w:t>1</w:t>
                   </w:r>
                 </w:p>
@@ -250,15 +352,18 @@
                 <w:p>
                   <w:pPr>
                     <w:cnfStyle w:val="000000100000" w:firstRow="0" w:lastRow="0" w:firstColumn="0" w:lastColumn="0" w:oddVBand="0" w:evenVBand="0" w:oddHBand="1" w:evenHBand="0" w:firstRowFirstColumn="0" w:firstRowLastColumn="0" w:lastRowFirstColumn="0" w:lastRowLastColumn="0"/>
-                  </w:pPr>
-                  <w:r>
-                    <w:t xml:space="preserve">A felhasználó kiválasztja a Hirdetésfeladás </w:t>
-                  </w:r>
-                  <w:proofErr w:type="gramStart"/>
-                  <w:r>
-                    <w:t>funkciót</w:t>
-                  </w:r>
-                  <w:proofErr w:type="gramEnd"/>
+                    <w:rPr>
+                      <w:rFonts w:cstheme="minorHAnsi"/>
+                      <w:szCs w:val="24"/>
+                    </w:rPr>
+                  </w:pPr>
+                  <w:r>
+                    <w:rPr>
+                      <w:rFonts w:cstheme="minorHAnsi"/>
+                      <w:szCs w:val="24"/>
+                    </w:rPr>
+                    <w:t>A felhasználó kiválasztja a Hirdetésfeladás funkciót</w:t>
+                  </w:r>
                 </w:p>
               </w:tc>
             </w:tr>
@@ -271,8 +376,16 @@
                 <w:p>
                   <w:pPr>
                     <w:jc w:val="center"/>
-                  </w:pPr>
-                  <w:r>
+                    <w:rPr>
+                      <w:rFonts w:cstheme="minorHAnsi"/>
+                      <w:szCs w:val="24"/>
+                    </w:rPr>
+                  </w:pPr>
+                  <w:r>
+                    <w:rPr>
+                      <w:rFonts w:cstheme="minorHAnsi"/>
+                      <w:szCs w:val="24"/>
+                    </w:rPr>
                     <w:t>2</w:t>
                   </w:r>
                 </w:p>
@@ -284,8 +397,16 @@
                 <w:p>
                   <w:pPr>
                     <w:cnfStyle w:val="000000000000" w:firstRow="0" w:lastRow="0" w:firstColumn="0" w:lastColumn="0" w:oddVBand="0" w:evenVBand="0" w:oddHBand="0" w:evenHBand="0" w:firstRowFirstColumn="0" w:firstRowLastColumn="0" w:lastRowFirstColumn="0" w:lastRowLastColumn="0"/>
-                  </w:pPr>
-                  <w:r>
+                    <w:rPr>
+                      <w:rFonts w:cstheme="minorHAnsi"/>
+                      <w:szCs w:val="24"/>
+                    </w:rPr>
+                  </w:pPr>
+                  <w:r>
+                    <w:rPr>
+                      <w:rFonts w:cstheme="minorHAnsi"/>
+                      <w:szCs w:val="24"/>
+                    </w:rPr>
                     <w:t>A felhasználó megadja a hirdetés címét</w:t>
                   </w:r>
                 </w:p>
@@ -303,8 +424,16 @@
                 <w:p>
                   <w:pPr>
                     <w:jc w:val="center"/>
-                  </w:pPr>
-                  <w:r>
+                    <w:rPr>
+                      <w:rFonts w:cstheme="minorHAnsi"/>
+                      <w:szCs w:val="24"/>
+                    </w:rPr>
+                  </w:pPr>
+                  <w:r>
+                    <w:rPr>
+                      <w:rFonts w:cstheme="minorHAnsi"/>
+                      <w:szCs w:val="24"/>
+                    </w:rPr>
                     <w:t>3</w:t>
                   </w:r>
                 </w:p>
@@ -316,8 +445,16 @@
                 <w:p>
                   <w:pPr>
                     <w:cnfStyle w:val="000000100000" w:firstRow="0" w:lastRow="0" w:firstColumn="0" w:lastColumn="0" w:oddVBand="0" w:evenVBand="0" w:oddHBand="1" w:evenHBand="0" w:firstRowFirstColumn="0" w:firstRowLastColumn="0" w:lastRowFirstColumn="0" w:lastRowLastColumn="0"/>
-                  </w:pPr>
-                  <w:r>
+                    <w:rPr>
+                      <w:rFonts w:cstheme="minorHAnsi"/>
+                      <w:szCs w:val="24"/>
+                    </w:rPr>
+                  </w:pPr>
+                  <w:r>
+                    <w:rPr>
+                      <w:rFonts w:cstheme="minorHAnsi"/>
+                      <w:szCs w:val="24"/>
+                    </w:rPr>
                     <w:t>A felhasználó megadja a termékleírást</w:t>
                   </w:r>
                 </w:p>
@@ -332,8 +469,16 @@
                 <w:p>
                   <w:pPr>
                     <w:jc w:val="center"/>
-                  </w:pPr>
-                  <w:r>
+                    <w:rPr>
+                      <w:rFonts w:cstheme="minorHAnsi"/>
+                      <w:szCs w:val="24"/>
+                    </w:rPr>
+                  </w:pPr>
+                  <w:r>
+                    <w:rPr>
+                      <w:rFonts w:cstheme="minorHAnsi"/>
+                      <w:szCs w:val="24"/>
+                    </w:rPr>
                     <w:t>4</w:t>
                   </w:r>
                 </w:p>
@@ -345,8 +490,16 @@
                 <w:p>
                   <w:pPr>
                     <w:cnfStyle w:val="000000000000" w:firstRow="0" w:lastRow="0" w:firstColumn="0" w:lastColumn="0" w:oddVBand="0" w:evenVBand="0" w:oddHBand="0" w:evenHBand="0" w:firstRowFirstColumn="0" w:firstRowLastColumn="0" w:lastRowFirstColumn="0" w:lastRowLastColumn="0"/>
-                  </w:pPr>
-                  <w:r>
+                    <w:rPr>
+                      <w:rFonts w:cstheme="minorHAnsi"/>
+                      <w:szCs w:val="24"/>
+                    </w:rPr>
+                  </w:pPr>
+                  <w:r>
+                    <w:rPr>
+                      <w:rFonts w:cstheme="minorHAnsi"/>
+                      <w:szCs w:val="24"/>
+                    </w:rPr>
                     <w:t>A felhasználó opcionálisan képeket tölthet fel a termékről</w:t>
                   </w:r>
                 </w:p>
@@ -364,8 +517,16 @@
                 <w:p>
                   <w:pPr>
                     <w:jc w:val="center"/>
-                  </w:pPr>
-                  <w:r>
+                    <w:rPr>
+                      <w:rFonts w:cstheme="minorHAnsi"/>
+                      <w:szCs w:val="24"/>
+                    </w:rPr>
+                  </w:pPr>
+                  <w:r>
+                    <w:rPr>
+                      <w:rFonts w:cstheme="minorHAnsi"/>
+                      <w:szCs w:val="24"/>
+                    </w:rPr>
                     <w:t>5</w:t>
                   </w:r>
                 </w:p>
@@ -377,22 +538,30 @@
                 <w:p>
                   <w:pPr>
                     <w:cnfStyle w:val="000000100000" w:firstRow="0" w:lastRow="0" w:firstColumn="0" w:lastColumn="0" w:oddVBand="0" w:evenVBand="0" w:oddHBand="1" w:evenHBand="0" w:firstRowFirstColumn="0" w:firstRowLastColumn="0" w:lastRowFirstColumn="0" w:lastRowLastColumn="0"/>
-                  </w:pPr>
-                  <w:r>
+                    <w:rPr>
+                      <w:rFonts w:cstheme="minorHAnsi"/>
+                      <w:szCs w:val="24"/>
+                    </w:rPr>
+                  </w:pPr>
+                  <w:r>
+                    <w:rPr>
+                      <w:rFonts w:cstheme="minorHAnsi"/>
+                      <w:szCs w:val="24"/>
+                    </w:rPr>
                     <w:t>A felhasználó kiválasztja az értékesíté</w:t>
                   </w:r>
                   <w:r>
-                    <w:t>s módját (</w:t>
-                  </w:r>
-                  <w:proofErr w:type="gramStart"/>
-                  <w:r>
-                    <w:t>fix</w:t>
-                  </w:r>
-                  <w:proofErr w:type="gramEnd"/>
-                  <w:r>
-                    <w:t xml:space="preserve"> ár, aukció</w:t>
-                  </w:r>
-                  <w:r>
+                    <w:rPr>
+                      <w:rFonts w:cstheme="minorHAnsi"/>
+                      <w:szCs w:val="24"/>
+                    </w:rPr>
+                    <w:t>s módját (fix ár, aukció</w:t>
+                  </w:r>
+                  <w:r>
+                    <w:rPr>
+                      <w:rFonts w:cstheme="minorHAnsi"/>
+                      <w:szCs w:val="24"/>
+                    </w:rPr>
                     <w:t>)</w:t>
                   </w:r>
                 </w:p>
@@ -407,8 +576,16 @@
                 <w:p>
                   <w:pPr>
                     <w:jc w:val="center"/>
-                  </w:pPr>
-                  <w:r>
+                    <w:rPr>
+                      <w:rFonts w:cstheme="minorHAnsi"/>
+                      <w:szCs w:val="24"/>
+                    </w:rPr>
+                  </w:pPr>
+                  <w:r>
+                    <w:rPr>
+                      <w:rFonts w:cstheme="minorHAnsi"/>
+                      <w:szCs w:val="24"/>
+                    </w:rPr>
                     <w:t>6</w:t>
                   </w:r>
                 </w:p>
@@ -420,8 +597,16 @@
                 <w:p>
                   <w:pPr>
                     <w:cnfStyle w:val="000000000000" w:firstRow="0" w:lastRow="0" w:firstColumn="0" w:lastColumn="0" w:oddVBand="0" w:evenVBand="0" w:oddHBand="0" w:evenHBand="0" w:firstRowFirstColumn="0" w:firstRowLastColumn="0" w:lastRowFirstColumn="0" w:lastRowLastColumn="0"/>
-                  </w:pPr>
-                  <w:r>
+                    <w:rPr>
+                      <w:rFonts w:cstheme="minorHAnsi"/>
+                      <w:szCs w:val="24"/>
+                    </w:rPr>
+                  </w:pPr>
+                  <w:r>
+                    <w:rPr>
+                      <w:rFonts w:cstheme="minorHAnsi"/>
+                      <w:szCs w:val="24"/>
+                    </w:rPr>
                     <w:t>A felhasználó megadja, hogy a hirdetésben foglalt árucikket mennyiért szeretné eladni</w:t>
                   </w:r>
                 </w:p>
@@ -439,8 +624,16 @@
                 <w:p>
                   <w:pPr>
                     <w:jc w:val="center"/>
-                  </w:pPr>
-                  <w:r>
+                    <w:rPr>
+                      <w:rFonts w:cstheme="minorHAnsi"/>
+                      <w:szCs w:val="24"/>
+                    </w:rPr>
+                  </w:pPr>
+                  <w:r>
+                    <w:rPr>
+                      <w:rFonts w:cstheme="minorHAnsi"/>
+                      <w:szCs w:val="24"/>
+                    </w:rPr>
                     <w:t>7</w:t>
                   </w:r>
                 </w:p>
@@ -452,8 +645,16 @@
                 <w:p>
                   <w:pPr>
                     <w:cnfStyle w:val="000000100000" w:firstRow="0" w:lastRow="0" w:firstColumn="0" w:lastColumn="0" w:oddVBand="0" w:evenVBand="0" w:oddHBand="1" w:evenHBand="0" w:firstRowFirstColumn="0" w:firstRowLastColumn="0" w:lastRowFirstColumn="0" w:lastRowLastColumn="0"/>
-                  </w:pPr>
-                  <w:r>
+                    <w:rPr>
+                      <w:rFonts w:cstheme="minorHAnsi"/>
+                      <w:szCs w:val="24"/>
+                    </w:rPr>
+                  </w:pPr>
+                  <w:r>
+                    <w:rPr>
+                      <w:rFonts w:cstheme="minorHAnsi"/>
+                      <w:szCs w:val="24"/>
+                    </w:rPr>
                     <w:t>A felhasználó megadja, a hirdetés időtartamát</w:t>
                   </w:r>
                 </w:p>
@@ -468,8 +669,16 @@
                 <w:p>
                   <w:pPr>
                     <w:jc w:val="center"/>
-                  </w:pPr>
-                  <w:r>
+                    <w:rPr>
+                      <w:rFonts w:cstheme="minorHAnsi"/>
+                      <w:szCs w:val="24"/>
+                    </w:rPr>
+                  </w:pPr>
+                  <w:r>
+                    <w:rPr>
+                      <w:rFonts w:cstheme="minorHAnsi"/>
+                      <w:szCs w:val="24"/>
+                    </w:rPr>
                     <w:t>8</w:t>
                   </w:r>
                 </w:p>
@@ -481,8 +690,16 @@
                 <w:p>
                   <w:pPr>
                     <w:cnfStyle w:val="000000000000" w:firstRow="0" w:lastRow="0" w:firstColumn="0" w:lastColumn="0" w:oddVBand="0" w:evenVBand="0" w:oddHBand="0" w:evenHBand="0" w:firstRowFirstColumn="0" w:firstRowLastColumn="0" w:lastRowFirstColumn="0" w:lastRowLastColumn="0"/>
-                  </w:pPr>
-                  <w:r>
+                    <w:rPr>
+                      <w:rFonts w:cstheme="minorHAnsi"/>
+                      <w:szCs w:val="24"/>
+                    </w:rPr>
+                  </w:pPr>
+                  <w:r>
+                    <w:rPr>
+                      <w:rFonts w:cstheme="minorHAnsi"/>
+                      <w:szCs w:val="24"/>
+                    </w:rPr>
                     <w:t>A felhasználó megadja a szállítási és fizetési feltételeket</w:t>
                   </w:r>
                 </w:p>
@@ -500,8 +717,16 @@
                 <w:p>
                   <w:pPr>
                     <w:jc w:val="center"/>
-                  </w:pPr>
-                  <w:r>
+                    <w:rPr>
+                      <w:rFonts w:cstheme="minorHAnsi"/>
+                      <w:szCs w:val="24"/>
+                    </w:rPr>
+                  </w:pPr>
+                  <w:r>
+                    <w:rPr>
+                      <w:rFonts w:cstheme="minorHAnsi"/>
+                      <w:szCs w:val="24"/>
+                    </w:rPr>
                     <w:t>9</w:t>
                   </w:r>
                 </w:p>
@@ -513,8 +738,16 @@
                 <w:p>
                   <w:pPr>
                     <w:cnfStyle w:val="000000100000" w:firstRow="0" w:lastRow="0" w:firstColumn="0" w:lastColumn="0" w:oddVBand="0" w:evenVBand="0" w:oddHBand="1" w:evenHBand="0" w:firstRowFirstColumn="0" w:firstRowLastColumn="0" w:lastRowFirstColumn="0" w:lastRowLastColumn="0"/>
-                  </w:pPr>
-                  <w:r>
+                    <w:rPr>
+                      <w:rFonts w:cstheme="minorHAnsi"/>
+                      <w:szCs w:val="24"/>
+                    </w:rPr>
+                  </w:pPr>
+                  <w:r>
+                    <w:rPr>
+                      <w:rFonts w:cstheme="minorHAnsi"/>
+                      <w:szCs w:val="24"/>
+                    </w:rPr>
                     <w:t>A felhasználó megerősíti a hirdetésfeladási szándékát</w:t>
                   </w:r>
                 </w:p>
@@ -529,8 +762,16 @@
                 <w:p>
                   <w:pPr>
                     <w:jc w:val="center"/>
-                  </w:pPr>
-                  <w:r>
+                    <w:rPr>
+                      <w:rFonts w:cstheme="minorHAnsi"/>
+                      <w:szCs w:val="24"/>
+                    </w:rPr>
+                  </w:pPr>
+                  <w:r>
+                    <w:rPr>
+                      <w:rFonts w:cstheme="minorHAnsi"/>
+                      <w:szCs w:val="24"/>
+                    </w:rPr>
                     <w:t>10</w:t>
                   </w:r>
                 </w:p>
@@ -542,8 +783,16 @@
                 <w:p>
                   <w:pPr>
                     <w:cnfStyle w:val="000000000000" w:firstRow="0" w:lastRow="0" w:firstColumn="0" w:lastColumn="0" w:oddVBand="0" w:evenVBand="0" w:oddHBand="0" w:evenHBand="0" w:firstRowFirstColumn="0" w:firstRowLastColumn="0" w:lastRowFirstColumn="0" w:lastRowLastColumn="0"/>
-                  </w:pPr>
-                  <w:r>
+                    <w:rPr>
+                      <w:rFonts w:cstheme="minorHAnsi"/>
+                      <w:szCs w:val="24"/>
+                    </w:rPr>
+                  </w:pPr>
+                  <w:r>
+                    <w:rPr>
+                      <w:rFonts w:cstheme="minorHAnsi"/>
+                      <w:szCs w:val="24"/>
+                    </w:rPr>
                     <w:t>A rendszer üzenetet jelenít meg a sikeres hirdetésfeladásról</w:t>
                   </w:r>
                 </w:p>
@@ -561,8 +810,16 @@
                 <w:p>
                   <w:pPr>
                     <w:jc w:val="center"/>
-                  </w:pPr>
-                  <w:r>
+                    <w:rPr>
+                      <w:rFonts w:cstheme="minorHAnsi"/>
+                      <w:szCs w:val="24"/>
+                    </w:rPr>
+                  </w:pPr>
+                  <w:r>
+                    <w:rPr>
+                      <w:rFonts w:cstheme="minorHAnsi"/>
+                      <w:szCs w:val="24"/>
+                    </w:rPr>
                     <w:t>11</w:t>
                   </w:r>
                 </w:p>
@@ -574,8 +831,16 @@
                 <w:p>
                   <w:pPr>
                     <w:cnfStyle w:val="000000100000" w:firstRow="0" w:lastRow="0" w:firstColumn="0" w:lastColumn="0" w:oddVBand="0" w:evenVBand="0" w:oddHBand="1" w:evenHBand="0" w:firstRowFirstColumn="0" w:firstRowLastColumn="0" w:lastRowFirstColumn="0" w:lastRowLastColumn="0"/>
-                  </w:pPr>
-                  <w:r>
+                    <w:rPr>
+                      <w:rFonts w:cstheme="minorHAnsi"/>
+                      <w:szCs w:val="24"/>
+                    </w:rPr>
+                  </w:pPr>
+                  <w:r>
+                    <w:rPr>
+                      <w:rFonts w:cstheme="minorHAnsi"/>
+                      <w:szCs w:val="24"/>
+                    </w:rPr>
                     <w:t>A rendszer visszairányítja a felhasználót a fő menübe</w:t>
                   </w:r>
                 </w:p>
@@ -585,6 +850,10 @@
           <w:p>
             <w:pPr>
               <w:cnfStyle w:val="000000000000" w:firstRow="0" w:lastRow="0" w:firstColumn="0" w:lastColumn="0" w:oddVBand="0" w:evenVBand="0" w:oddHBand="0" w:evenHBand="0" w:firstRowFirstColumn="0" w:firstRowLastColumn="0" w:lastRowFirstColumn="0" w:lastRowLastColumn="0"/>
+              <w:rPr>
+                <w:rFonts w:cstheme="minorHAnsi"/>
+                <w:szCs w:val="24"/>
+              </w:rPr>
             </w:pPr>
           </w:p>
         </w:tc>
@@ -599,7 +868,17 @@
             <w:tcW w:w="2263" w:type="dxa"/>
           </w:tcPr>
           <w:p>
+            <w:pPr>
+              <w:rPr>
+                <w:rFonts w:cstheme="minorHAnsi"/>
+                <w:szCs w:val="24"/>
+              </w:rPr>
+            </w:pPr>
             <w:r>
+              <w:rPr>
+                <w:rFonts w:cstheme="minorHAnsi"/>
+                <w:szCs w:val="24"/>
+              </w:rPr>
               <w:t>Alternatív futás</w:t>
             </w:r>
           </w:p>
@@ -614,7 +893,7 @@
           </w:tcPr>
           <w:tbl>
             <w:tblPr>
-              <w:tblStyle w:val="Tblzatrcsos5stt1jellszn"/>
+              <w:tblStyle w:val="GridTable5Dark-Accent1"/>
               <w:tblW w:w="5000" w:type="pct"/>
               <w:tblLook w:val="04A0" w:firstRow="1" w:lastRow="0" w:firstColumn="1" w:lastColumn="0" w:noHBand="0" w:noVBand="1"/>
             </w:tblPr>
@@ -629,27 +908,43 @@
               <w:tc>
                 <w:tcPr>
                   <w:cnfStyle w:val="001000000000" w:firstRow="0" w:lastRow="0" w:firstColumn="1" w:lastColumn="0" w:oddVBand="0" w:evenVBand="0" w:oddHBand="0" w:evenHBand="0" w:firstRowFirstColumn="0" w:firstRowLastColumn="0" w:lastRowFirstColumn="0" w:lastRowLastColumn="0"/>
-                  <w:tcW w:w="879" w:type="dxa"/>
+                  <w:tcW w:w="1020" w:type="dxa"/>
                 </w:tcPr>
                 <w:p>
                   <w:pPr>
                     <w:jc w:val="center"/>
-                  </w:pPr>
-                  <w:r>
+                    <w:rPr>
+                      <w:rFonts w:cstheme="minorHAnsi"/>
+                      <w:szCs w:val="24"/>
+                    </w:rPr>
+                  </w:pPr>
+                  <w:r>
+                    <w:rPr>
+                      <w:rFonts w:cstheme="minorHAnsi"/>
+                      <w:szCs w:val="24"/>
+                    </w:rPr>
                     <w:t>Lépések</w:t>
                   </w:r>
                 </w:p>
               </w:tc>
               <w:tc>
                 <w:tcPr>
-                  <w:tcW w:w="7229" w:type="dxa"/>
+                  <w:tcW w:w="7153" w:type="dxa"/>
                 </w:tcPr>
                 <w:p>
                   <w:pPr>
                     <w:jc w:val="center"/>
                     <w:cnfStyle w:val="100000000000" w:firstRow="1" w:lastRow="0" w:firstColumn="0" w:lastColumn="0" w:oddVBand="0" w:evenVBand="0" w:oddHBand="0" w:evenHBand="0" w:firstRowFirstColumn="0" w:firstRowLastColumn="0" w:lastRowFirstColumn="0" w:lastRowLastColumn="0"/>
-                  </w:pPr>
-                  <w:r>
+                    <w:rPr>
+                      <w:rFonts w:cstheme="minorHAnsi"/>
+                      <w:szCs w:val="24"/>
+                    </w:rPr>
+                  </w:pPr>
+                  <w:r>
+                    <w:rPr>
+                      <w:rFonts w:cstheme="minorHAnsi"/>
+                      <w:szCs w:val="24"/>
+                    </w:rPr>
                     <w:t>Alternatív esemény</w:t>
                   </w:r>
                 </w:p>
@@ -662,35 +957,57 @@
               <w:tc>
                 <w:tcPr>
                   <w:cnfStyle w:val="001000000000" w:firstRow="0" w:lastRow="0" w:firstColumn="1" w:lastColumn="0" w:oddVBand="0" w:evenVBand="0" w:oddHBand="0" w:evenHBand="0" w:firstRowFirstColumn="0" w:firstRowLastColumn="0" w:lastRowFirstColumn="0" w:lastRowLastColumn="0"/>
-                  <w:tcW w:w="879" w:type="dxa"/>
+                  <w:tcW w:w="1020" w:type="dxa"/>
                 </w:tcPr>
                 <w:p>
                   <w:pPr>
                     <w:jc w:val="center"/>
-                  </w:pPr>
-                  <w:r>
+                    <w:rPr>
+                      <w:rFonts w:cstheme="minorHAnsi"/>
+                      <w:szCs w:val="24"/>
+                    </w:rPr>
+                  </w:pPr>
+                  <w:r>
+                    <w:rPr>
+                      <w:rFonts w:cstheme="minorHAnsi"/>
+                      <w:szCs w:val="24"/>
+                    </w:rPr>
                     <w:t>6.1</w:t>
                   </w:r>
                 </w:p>
               </w:tc>
               <w:tc>
                 <w:tcPr>
-                  <w:tcW w:w="7229" w:type="dxa"/>
+                  <w:tcW w:w="7153" w:type="dxa"/>
                 </w:tcPr>
                 <w:p>
                   <w:pPr>
                     <w:cnfStyle w:val="000000100000" w:firstRow="0" w:lastRow="0" w:firstColumn="0" w:lastColumn="0" w:oddVBand="0" w:evenVBand="0" w:oddHBand="1" w:evenHBand="0" w:firstRowFirstColumn="0" w:firstRowLastColumn="0" w:lastRowFirstColumn="0" w:lastRowLastColumn="0"/>
-                  </w:pPr>
-                  <w:r>
-                    <w:t xml:space="preserve">A felhasználó </w:t>
-                  </w:r>
-                  <w:proofErr w:type="gramStart"/>
-                  <w:r>
-                    <w:t>megadja</w:t>
-                  </w:r>
-                  <w:proofErr w:type="gramEnd"/>
-                  <w:r>
-                    <w:t xml:space="preserve"> azt az összeget ahonnan indul a licit</w:t>
+                    <w:rPr>
+                      <w:rFonts w:cstheme="minorHAnsi"/>
+                      <w:szCs w:val="24"/>
+                    </w:rPr>
+                  </w:pPr>
+                  <w:r>
+                    <w:rPr>
+                      <w:rFonts w:cstheme="minorHAnsi"/>
+                      <w:szCs w:val="24"/>
+                    </w:rPr>
+                    <w:t xml:space="preserve">A felhasználó megadja azt az </w:t>
+                  </w:r>
+                  <w:r>
+                    <w:rPr>
+                      <w:rFonts w:cstheme="minorHAnsi"/>
+                      <w:szCs w:val="24"/>
+                    </w:rPr>
+                    <w:t>összeget,</w:t>
+                  </w:r>
+                  <w:r>
+                    <w:rPr>
+                      <w:rFonts w:cstheme="minorHAnsi"/>
+                      <w:szCs w:val="24"/>
+                    </w:rPr>
+                    <w:t xml:space="preserve"> ahonnan indul a licit</w:t>
                   </w:r>
                 </w:p>
               </w:tc>
@@ -699,30 +1016,44 @@
               <w:tc>
                 <w:tcPr>
                   <w:cnfStyle w:val="001000000000" w:firstRow="0" w:lastRow="0" w:firstColumn="1" w:lastColumn="0" w:oddVBand="0" w:evenVBand="0" w:oddHBand="0" w:evenHBand="0" w:firstRowFirstColumn="0" w:firstRowLastColumn="0" w:lastRowFirstColumn="0" w:lastRowLastColumn="0"/>
-                  <w:tcW w:w="879" w:type="dxa"/>
+                  <w:tcW w:w="1020" w:type="dxa"/>
                 </w:tcPr>
                 <w:p>
                   <w:pPr>
                     <w:jc w:val="center"/>
-                  </w:pPr>
-                  <w:r>
+                    <w:rPr>
+                      <w:rFonts w:cstheme="minorHAnsi"/>
+                      <w:szCs w:val="24"/>
+                    </w:rPr>
+                  </w:pPr>
+                  <w:r>
+                    <w:rPr>
+                      <w:rFonts w:cstheme="minorHAnsi"/>
+                      <w:szCs w:val="24"/>
+                    </w:rPr>
                     <w:t>6.2</w:t>
                   </w:r>
                 </w:p>
               </w:tc>
               <w:tc>
                 <w:tcPr>
-                  <w:tcW w:w="7229" w:type="dxa"/>
+                  <w:tcW w:w="7153" w:type="dxa"/>
                 </w:tcPr>
                 <w:p>
                   <w:pPr>
                     <w:cnfStyle w:val="000000000000" w:firstRow="0" w:lastRow="0" w:firstColumn="0" w:lastColumn="0" w:oddVBand="0" w:evenVBand="0" w:oddHBand="0" w:evenHBand="0" w:firstRowFirstColumn="0" w:firstRowLastColumn="0" w:lastRowFirstColumn="0" w:lastRowLastColumn="0"/>
-                  </w:pPr>
-                  <w:r>
+                    <w:rPr>
+                      <w:rFonts w:cstheme="minorHAnsi"/>
+                      <w:szCs w:val="24"/>
+                    </w:rPr>
+                  </w:pPr>
+                  <w:r>
+                    <w:rPr>
+                      <w:rFonts w:cstheme="minorHAnsi"/>
+                      <w:szCs w:val="24"/>
+                    </w:rPr>
                     <w:t>A felhasználó beállítja a licitlépcsőt</w:t>
                   </w:r>
-                  <w:bookmarkStart w:id="0" w:name="_GoBack"/>
-                  <w:bookmarkEnd w:id="0"/>
                 </w:p>
               </w:tc>
             </w:tr>
@@ -733,32 +1064,56 @@
               <w:tc>
                 <w:tcPr>
                   <w:cnfStyle w:val="001000000000" w:firstRow="0" w:lastRow="0" w:firstColumn="1" w:lastColumn="0" w:oddVBand="0" w:evenVBand="0" w:oddHBand="0" w:evenHBand="0" w:firstRowFirstColumn="0" w:firstRowLastColumn="0" w:lastRowFirstColumn="0" w:lastRowLastColumn="0"/>
-                  <w:tcW w:w="879" w:type="dxa"/>
+                  <w:tcW w:w="1020" w:type="dxa"/>
                 </w:tcPr>
                 <w:p>
                   <w:pPr>
                     <w:jc w:val="center"/>
-                  </w:pPr>
-                  <w:r>
+                    <w:rPr>
+                      <w:rFonts w:cstheme="minorHAnsi"/>
+                      <w:szCs w:val="24"/>
+                    </w:rPr>
+                  </w:pPr>
+                  <w:r>
+                    <w:rPr>
+                      <w:rFonts w:cstheme="minorHAnsi"/>
+                      <w:szCs w:val="24"/>
+                    </w:rPr>
                     <w:t>1</w:t>
                   </w:r>
                   <w:r>
+                    <w:rPr>
+                      <w:rFonts w:cstheme="minorHAnsi"/>
+                      <w:szCs w:val="24"/>
+                    </w:rPr>
                     <w:t>0</w:t>
                   </w:r>
                   <w:r>
+                    <w:rPr>
+                      <w:rFonts w:cstheme="minorHAnsi"/>
+                      <w:szCs w:val="24"/>
+                    </w:rPr>
                     <w:t>.1</w:t>
                   </w:r>
                 </w:p>
               </w:tc>
               <w:tc>
                 <w:tcPr>
-                  <w:tcW w:w="7229" w:type="dxa"/>
+                  <w:tcW w:w="7153" w:type="dxa"/>
                 </w:tcPr>
                 <w:p>
                   <w:pPr>
                     <w:cnfStyle w:val="000000100000" w:firstRow="0" w:lastRow="0" w:firstColumn="0" w:lastColumn="0" w:oddVBand="0" w:evenVBand="0" w:oddHBand="1" w:evenHBand="0" w:firstRowFirstColumn="0" w:firstRowLastColumn="0" w:lastRowFirstColumn="0" w:lastRowLastColumn="0"/>
-                  </w:pPr>
-                  <w:r>
+                    <w:rPr>
+                      <w:rFonts w:cstheme="minorHAnsi"/>
+                      <w:szCs w:val="24"/>
+                    </w:rPr>
+                  </w:pPr>
+                  <w:r>
+                    <w:rPr>
+                      <w:rFonts w:cstheme="minorHAnsi"/>
+                      <w:szCs w:val="24"/>
+                    </w:rPr>
                     <w:t>A rendszer hibaüzenetet jelent meg a sikertelen hirdetésfeladásról, helytelenül megadott, vagy hiányzó adatra hivatkozva</w:t>
                   </w:r>
                 </w:p>
@@ -768,83 +1123,44 @@
               <w:tc>
                 <w:tcPr>
                   <w:cnfStyle w:val="001000000000" w:firstRow="0" w:lastRow="0" w:firstColumn="1" w:lastColumn="0" w:oddVBand="0" w:evenVBand="0" w:oddHBand="0" w:evenHBand="0" w:firstRowFirstColumn="0" w:firstRowLastColumn="0" w:lastRowFirstColumn="0" w:lastRowLastColumn="0"/>
-                  <w:tcW w:w="879" w:type="dxa"/>
+                  <w:tcW w:w="1020" w:type="dxa"/>
                 </w:tcPr>
                 <w:p>
                   <w:pPr>
                     <w:jc w:val="center"/>
-                  </w:pPr>
-                  <w:r>
+                    <w:rPr>
+                      <w:rFonts w:cstheme="minorHAnsi"/>
+                      <w:szCs w:val="24"/>
+                    </w:rPr>
+                  </w:pPr>
+                  <w:r>
+                    <w:rPr>
+                      <w:rFonts w:cstheme="minorHAnsi"/>
+                      <w:szCs w:val="24"/>
+                    </w:rPr>
                     <w:t>10.2</w:t>
                   </w:r>
                 </w:p>
               </w:tc>
               <w:tc>
                 <w:tcPr>
-                  <w:tcW w:w="7229" w:type="dxa"/>
+                  <w:tcW w:w="7153" w:type="dxa"/>
                 </w:tcPr>
                 <w:p>
                   <w:pPr>
                     <w:cnfStyle w:val="000000000000" w:firstRow="0" w:lastRow="0" w:firstColumn="0" w:lastColumn="0" w:oddVBand="0" w:evenVBand="0" w:oddHBand="0" w:evenHBand="0" w:firstRowFirstColumn="0" w:firstRowLastColumn="0" w:lastRowFirstColumn="0" w:lastRowLastColumn="0"/>
-                  </w:pPr>
-                  <w:r>
+                    <w:rPr>
+                      <w:rFonts w:cstheme="minorHAnsi"/>
+                      <w:szCs w:val="24"/>
+                    </w:rPr>
+                  </w:pPr>
+                  <w:r>
+                    <w:rPr>
+                      <w:rFonts w:cstheme="minorHAnsi"/>
+                      <w:szCs w:val="24"/>
+                    </w:rPr>
                     <w:t>A rendszer visszairányítja a felhasználót a hirdetésfeladási ablakba, hogy javíthassa/pótolhassa az adatokat</w:t>
                   </w:r>
-                </w:p>
-              </w:tc>
-            </w:tr>
-            <w:tr>
-              <w:trPr>
-                <w:cnfStyle w:val="000000100000" w:firstRow="0" w:lastRow="0" w:firstColumn="0" w:lastColumn="0" w:oddVBand="0" w:evenVBand="0" w:oddHBand="1" w:evenHBand="0" w:firstRowFirstColumn="0" w:firstRowLastColumn="0" w:lastRowFirstColumn="0" w:lastRowLastColumn="0"/>
-              </w:trPr>
-              <w:tc>
-                <w:tcPr>
-                  <w:cnfStyle w:val="001000000000" w:firstRow="0" w:lastRow="0" w:firstColumn="1" w:lastColumn="0" w:oddVBand="0" w:evenVBand="0" w:oddHBand="0" w:evenHBand="0" w:firstRowFirstColumn="0" w:firstRowLastColumn="0" w:lastRowFirstColumn="0" w:lastRowLastColumn="0"/>
-                  <w:tcW w:w="879" w:type="dxa"/>
-                </w:tcPr>
-                <w:p>
-                  <w:pPr>
-                    <w:jc w:val="center"/>
-                  </w:pPr>
-                  <w:r>
-                    <w:t>3.1</w:t>
-                  </w:r>
-                </w:p>
-              </w:tc>
-              <w:tc>
-                <w:tcPr>
-                  <w:tcW w:w="7229" w:type="dxa"/>
-                </w:tcPr>
-                <w:p>
-                  <w:pPr>
-                    <w:cnfStyle w:val="000000100000" w:firstRow="0" w:lastRow="0" w:firstColumn="0" w:lastColumn="0" w:oddVBand="0" w:evenVBand="0" w:oddHBand="1" w:evenHBand="0" w:firstRowFirstColumn="0" w:firstRowLastColumn="0" w:lastRowFirstColumn="0" w:lastRowLastColumn="0"/>
-                  </w:pPr>
-                </w:p>
-              </w:tc>
-            </w:tr>
-            <w:tr>
-              <w:tc>
-                <w:tcPr>
-                  <w:cnfStyle w:val="001000000000" w:firstRow="0" w:lastRow="0" w:firstColumn="1" w:lastColumn="0" w:oddVBand="0" w:evenVBand="0" w:oddHBand="0" w:evenHBand="0" w:firstRowFirstColumn="0" w:firstRowLastColumn="0" w:lastRowFirstColumn="0" w:lastRowLastColumn="0"/>
-                  <w:tcW w:w="879" w:type="dxa"/>
-                </w:tcPr>
-                <w:p>
-                  <w:pPr>
-                    <w:jc w:val="center"/>
-                  </w:pPr>
-                  <w:r>
-                    <w:t>3.2</w:t>
-                  </w:r>
-                </w:p>
-              </w:tc>
-              <w:tc>
-                <w:tcPr>
-                  <w:tcW w:w="7229" w:type="dxa"/>
-                </w:tcPr>
-                <w:p>
-                  <w:pPr>
-                    <w:cnfStyle w:val="000000000000" w:firstRow="0" w:lastRow="0" w:firstColumn="0" w:lastColumn="0" w:oddVBand="0" w:evenVBand="0" w:oddHBand="0" w:evenHBand="0" w:firstRowFirstColumn="0" w:firstRowLastColumn="0" w:lastRowFirstColumn="0" w:lastRowLastColumn="0"/>
-                  </w:pPr>
                 </w:p>
               </w:tc>
             </w:tr>
@@ -852,12 +1168,25 @@
           <w:p>
             <w:pPr>
               <w:cnfStyle w:val="000000100000" w:firstRow="0" w:lastRow="0" w:firstColumn="0" w:lastColumn="0" w:oddVBand="0" w:evenVBand="0" w:oddHBand="1" w:evenHBand="0" w:firstRowFirstColumn="0" w:firstRowLastColumn="0" w:lastRowFirstColumn="0" w:lastRowLastColumn="0"/>
+              <w:rPr>
+                <w:rFonts w:cstheme="minorHAnsi"/>
+                <w:szCs w:val="24"/>
+              </w:rPr>
             </w:pPr>
           </w:p>
         </w:tc>
       </w:tr>
     </w:tbl>
-    <w:p/>
+    <w:p>
+      <w:pPr>
+        <w:rPr>
+          <w:rFonts w:cstheme="minorHAnsi"/>
+          <w:szCs w:val="24"/>
+        </w:rPr>
+      </w:pPr>
+      <w:bookmarkStart w:id="0" w:name="_GoBack"/>
+      <w:bookmarkEnd w:id="0"/>
+    </w:p>
     <w:sectPr>
       <w:headerReference w:type="default" r:id="rId8"/>
       <w:pgSz w:w="11906" w:h="16838"/>
@@ -870,7 +1199,7 @@
 </file>
 
 <file path=word/endnotes.xml><?xml version="1.0" encoding="utf-8"?>
-<w:endnotes xmlns:wpc="http://schemas.microsoft.com/office/word/2010/wordprocessingCanvas" xmlns:cx="http://schemas.microsoft.com/office/drawing/2014/chartex" xmlns:mc="http://schemas.openxmlformats.org/markup-compatibility/2006" xmlns:o="urn:schemas-microsoft-com:office:office" xmlns:r="http://schemas.openxmlformats.org/officeDocument/2006/relationships" xmlns:m="http://schemas.openxmlformats.org/officeDocument/2006/math" xmlns:v="urn:schemas-microsoft-com:vml" xmlns:wp14="http://schemas.microsoft.com/office/word/2010/wordprocessingDrawing" xmlns:wp="http://schemas.openxmlformats.org/drawingml/2006/wordprocessingDrawing" xmlns:w10="urn:schemas-microsoft-com:office:word" xmlns:w="http://schemas.openxmlformats.org/wordprocessingml/2006/main" xmlns:w14="http://schemas.microsoft.com/office/word/2010/wordml" xmlns:w15="http://schemas.microsoft.com/office/word/2012/wordml" xmlns:w16se="http://schemas.microsoft.com/office/word/2015/wordml/symex" xmlns:wpg="http://schemas.microsoft.com/office/word/2010/wordprocessingGroup" xmlns:wpi="http://schemas.microsoft.com/office/word/2010/wordprocessingInk" xmlns:wne="http://schemas.microsoft.com/office/word/2006/wordml" xmlns:wps="http://schemas.microsoft.com/office/word/2010/wordprocessingShape" mc:Ignorable="w14 w15 w16se wp14">
+<w:endnotes xmlns:wpc="http://schemas.microsoft.com/office/word/2010/wordprocessingCanvas" xmlns:cx="http://schemas.microsoft.com/office/drawing/2014/chartex" xmlns:cx1="http://schemas.microsoft.com/office/drawing/2015/9/8/chartex" xmlns:cx2="http://schemas.microsoft.com/office/drawing/2015/10/21/chartex" xmlns:cx3="http://schemas.microsoft.com/office/drawing/2016/5/9/chartex" xmlns:cx4="http://schemas.microsoft.com/office/drawing/2016/5/10/chartex" xmlns:cx5="http://schemas.microsoft.com/office/drawing/2016/5/11/chartex" xmlns:cx6="http://schemas.microsoft.com/office/drawing/2016/5/12/chartex" xmlns:cx7="http://schemas.microsoft.com/office/drawing/2016/5/13/chartex" xmlns:cx8="http://schemas.microsoft.com/office/drawing/2016/5/14/chartex" xmlns:mc="http://schemas.openxmlformats.org/markup-compatibility/2006" xmlns:aink="http://schemas.microsoft.com/office/drawing/2016/ink" xmlns:am3d="http://schemas.microsoft.com/office/drawing/2017/model3d" xmlns:o="urn:schemas-microsoft-com:office:office" xmlns:r="http://schemas.openxmlformats.org/officeDocument/2006/relationships" xmlns:m="http://schemas.openxmlformats.org/officeDocument/2006/math" xmlns:v="urn:schemas-microsoft-com:vml" xmlns:wp14="http://schemas.microsoft.com/office/word/2010/wordprocessingDrawing" xmlns:wp="http://schemas.openxmlformats.org/drawingml/2006/wordprocessingDrawing" xmlns:w10="urn:schemas-microsoft-com:office:word" xmlns:w="http://schemas.openxmlformats.org/wordprocessingml/2006/main" xmlns:w14="http://schemas.microsoft.com/office/word/2010/wordml" xmlns:w15="http://schemas.microsoft.com/office/word/2012/wordml" xmlns:w16cid="http://schemas.microsoft.com/office/word/2016/wordml/cid" xmlns:w16se="http://schemas.microsoft.com/office/word/2015/wordml/symex" xmlns:wpg="http://schemas.microsoft.com/office/word/2010/wordprocessingGroup" xmlns:wpi="http://schemas.microsoft.com/office/word/2010/wordprocessingInk" xmlns:wne="http://schemas.microsoft.com/office/word/2006/wordml" xmlns:wps="http://schemas.microsoft.com/office/word/2010/wordprocessingShape" mc:Ignorable="w14 w15 w16se w16cid wp14">
   <w:endnote w:type="separator" w:id="-1">
     <w:p>
       <w:pPr>
@@ -895,7 +1224,7 @@
 </file>
 
 <file path=word/footnotes.xml><?xml version="1.0" encoding="utf-8"?>
-<w:footnotes xmlns:wpc="http://schemas.microsoft.com/office/word/2010/wordprocessingCanvas" xmlns:cx="http://schemas.microsoft.com/office/drawing/2014/chartex" xmlns:mc="http://schemas.openxmlformats.org/markup-compatibility/2006" xmlns:o="urn:schemas-microsoft-com:office:office" xmlns:r="http://schemas.openxmlformats.org/officeDocument/2006/relationships" xmlns:m="http://schemas.openxmlformats.org/officeDocument/2006/math" xmlns:v="urn:schemas-microsoft-com:vml" xmlns:wp14="http://schemas.microsoft.com/office/word/2010/wordprocessingDrawing" xmlns:wp="http://schemas.openxmlformats.org/drawingml/2006/wordprocessingDrawing" xmlns:w10="urn:schemas-microsoft-com:office:word" xmlns:w="http://schemas.openxmlformats.org/wordprocessingml/2006/main" xmlns:w14="http://schemas.microsoft.com/office/word/2010/wordml" xmlns:w15="http://schemas.microsoft.com/office/word/2012/wordml" xmlns:w16se="http://schemas.microsoft.com/office/word/2015/wordml/symex" xmlns:wpg="http://schemas.microsoft.com/office/word/2010/wordprocessingGroup" xmlns:wpi="http://schemas.microsoft.com/office/word/2010/wordprocessingInk" xmlns:wne="http://schemas.microsoft.com/office/word/2006/wordml" xmlns:wps="http://schemas.microsoft.com/office/word/2010/wordprocessingShape" mc:Ignorable="w14 w15 w16se wp14">
+<w:footnotes xmlns:wpc="http://schemas.microsoft.com/office/word/2010/wordprocessingCanvas" xmlns:cx="http://schemas.microsoft.com/office/drawing/2014/chartex" xmlns:cx1="http://schemas.microsoft.com/office/drawing/2015/9/8/chartex" xmlns:cx2="http://schemas.microsoft.com/office/drawing/2015/10/21/chartex" xmlns:cx3="http://schemas.microsoft.com/office/drawing/2016/5/9/chartex" xmlns:cx4="http://schemas.microsoft.com/office/drawing/2016/5/10/chartex" xmlns:cx5="http://schemas.microsoft.com/office/drawing/2016/5/11/chartex" xmlns:cx6="http://schemas.microsoft.com/office/drawing/2016/5/12/chartex" xmlns:cx7="http://schemas.microsoft.com/office/drawing/2016/5/13/chartex" xmlns:cx8="http://schemas.microsoft.com/office/drawing/2016/5/14/chartex" xmlns:mc="http://schemas.openxmlformats.org/markup-compatibility/2006" xmlns:aink="http://schemas.microsoft.com/office/drawing/2016/ink" xmlns:am3d="http://schemas.microsoft.com/office/drawing/2017/model3d" xmlns:o="urn:schemas-microsoft-com:office:office" xmlns:r="http://schemas.openxmlformats.org/officeDocument/2006/relationships" xmlns:m="http://schemas.openxmlformats.org/officeDocument/2006/math" xmlns:v="urn:schemas-microsoft-com:vml" xmlns:wp14="http://schemas.microsoft.com/office/word/2010/wordprocessingDrawing" xmlns:wp="http://schemas.openxmlformats.org/drawingml/2006/wordprocessingDrawing" xmlns:w10="urn:schemas-microsoft-com:office:word" xmlns:w="http://schemas.openxmlformats.org/wordprocessingml/2006/main" xmlns:w14="http://schemas.microsoft.com/office/word/2010/wordml" xmlns:w15="http://schemas.microsoft.com/office/word/2012/wordml" xmlns:w16cid="http://schemas.microsoft.com/office/word/2016/wordml/cid" xmlns:w16se="http://schemas.microsoft.com/office/word/2015/wordml/symex" xmlns:wpg="http://schemas.microsoft.com/office/word/2010/wordprocessingGroup" xmlns:wpi="http://schemas.microsoft.com/office/word/2010/wordprocessingInk" xmlns:wne="http://schemas.microsoft.com/office/word/2006/wordml" xmlns:wps="http://schemas.microsoft.com/office/word/2010/wordprocessingShape" mc:Ignorable="w14 w15 w16se w16cid wp14">
   <w:footnote w:type="separator" w:id="-1">
     <w:p>
       <w:pPr>
@@ -920,10 +1249,10 @@
 </file>
 
 <file path=word/header1.xml><?xml version="1.0" encoding="utf-8"?>
-<w:hdr xmlns:wpc="http://schemas.microsoft.com/office/word/2010/wordprocessingCanvas" xmlns:cx="http://schemas.microsoft.com/office/drawing/2014/chartex" xmlns:mc="http://schemas.openxmlformats.org/markup-compatibility/2006" xmlns:o="urn:schemas-microsoft-com:office:office" xmlns:r="http://schemas.openxmlformats.org/officeDocument/2006/relationships" xmlns:m="http://schemas.openxmlformats.org/officeDocument/2006/math" xmlns:v="urn:schemas-microsoft-com:vml" xmlns:wp14="http://schemas.microsoft.com/office/word/2010/wordprocessingDrawing" xmlns:wp="http://schemas.openxmlformats.org/drawingml/2006/wordprocessingDrawing" xmlns:w10="urn:schemas-microsoft-com:office:word" xmlns:w="http://schemas.openxmlformats.org/wordprocessingml/2006/main" xmlns:w14="http://schemas.microsoft.com/office/word/2010/wordml" xmlns:w15="http://schemas.microsoft.com/office/word/2012/wordml" xmlns:w16se="http://schemas.microsoft.com/office/word/2015/wordml/symex" xmlns:wpg="http://schemas.microsoft.com/office/word/2010/wordprocessingGroup" xmlns:wpi="http://schemas.microsoft.com/office/word/2010/wordprocessingInk" xmlns:wne="http://schemas.microsoft.com/office/word/2006/wordml" xmlns:wps="http://schemas.microsoft.com/office/word/2010/wordprocessingShape" mc:Ignorable="w14 w15 w16se wp14">
+<w:hdr xmlns:wpc="http://schemas.microsoft.com/office/word/2010/wordprocessingCanvas" xmlns:cx="http://schemas.microsoft.com/office/drawing/2014/chartex" xmlns:cx1="http://schemas.microsoft.com/office/drawing/2015/9/8/chartex" xmlns:cx2="http://schemas.microsoft.com/office/drawing/2015/10/21/chartex" xmlns:cx3="http://schemas.microsoft.com/office/drawing/2016/5/9/chartex" xmlns:cx4="http://schemas.microsoft.com/office/drawing/2016/5/10/chartex" xmlns:cx5="http://schemas.microsoft.com/office/drawing/2016/5/11/chartex" xmlns:cx6="http://schemas.microsoft.com/office/drawing/2016/5/12/chartex" xmlns:cx7="http://schemas.microsoft.com/office/drawing/2016/5/13/chartex" xmlns:cx8="http://schemas.microsoft.com/office/drawing/2016/5/14/chartex" xmlns:mc="http://schemas.openxmlformats.org/markup-compatibility/2006" xmlns:aink="http://schemas.microsoft.com/office/drawing/2016/ink" xmlns:am3d="http://schemas.microsoft.com/office/drawing/2017/model3d" xmlns:o="urn:schemas-microsoft-com:office:office" xmlns:r="http://schemas.openxmlformats.org/officeDocument/2006/relationships" xmlns:m="http://schemas.openxmlformats.org/officeDocument/2006/math" xmlns:v="urn:schemas-microsoft-com:vml" xmlns:wp14="http://schemas.microsoft.com/office/word/2010/wordprocessingDrawing" xmlns:wp="http://schemas.openxmlformats.org/drawingml/2006/wordprocessingDrawing" xmlns:w10="urn:schemas-microsoft-com:office:word" xmlns:w="http://schemas.openxmlformats.org/wordprocessingml/2006/main" xmlns:w14="http://schemas.microsoft.com/office/word/2010/wordml" xmlns:w15="http://schemas.microsoft.com/office/word/2012/wordml" xmlns:w16cid="http://schemas.microsoft.com/office/word/2016/wordml/cid" xmlns:w16se="http://schemas.microsoft.com/office/word/2015/wordml/symex" xmlns:wpg="http://schemas.microsoft.com/office/word/2010/wordprocessingGroup" xmlns:wpi="http://schemas.microsoft.com/office/word/2010/wordprocessingInk" xmlns:wne="http://schemas.microsoft.com/office/word/2006/wordml" xmlns:wps="http://schemas.microsoft.com/office/word/2010/wordprocessingShape" mc:Ignorable="w14 w15 w16se w16cid wp14">
   <w:p>
     <w:pPr>
-      <w:pStyle w:val="lfej"/>
+      <w:pStyle w:val="Header"/>
       <w:jc w:val="center"/>
     </w:pPr>
   </w:p>
@@ -931,7 +1260,7 @@
 </file>
 
 <file path=word/numbering.xml><?xml version="1.0" encoding="utf-8"?>
-<w:numbering xmlns:wpc="http://schemas.microsoft.com/office/word/2010/wordprocessingCanvas" xmlns:cx="http://schemas.microsoft.com/office/drawing/2014/chartex" xmlns:mc="http://schemas.openxmlformats.org/markup-compatibility/2006" xmlns:o="urn:schemas-microsoft-com:office:office" xmlns:r="http://schemas.openxmlformats.org/officeDocument/2006/relationships" xmlns:m="http://schemas.openxmlformats.org/officeDocument/2006/math" xmlns:v="urn:schemas-microsoft-com:vml" xmlns:wp14="http://schemas.microsoft.com/office/word/2010/wordprocessingDrawing" xmlns:wp="http://schemas.openxmlformats.org/drawingml/2006/wordprocessingDrawing" xmlns:w10="urn:schemas-microsoft-com:office:word" xmlns:w="http://schemas.openxmlformats.org/wordprocessingml/2006/main" xmlns:w14="http://schemas.microsoft.com/office/word/2010/wordml" xmlns:w15="http://schemas.microsoft.com/office/word/2012/wordml" xmlns:w16se="http://schemas.microsoft.com/office/word/2015/wordml/symex" xmlns:wpg="http://schemas.microsoft.com/office/word/2010/wordprocessingGroup" xmlns:wpi="http://schemas.microsoft.com/office/word/2010/wordprocessingInk" xmlns:wne="http://schemas.microsoft.com/office/word/2006/wordml" xmlns:wps="http://schemas.microsoft.com/office/word/2010/wordprocessingShape" mc:Ignorable="w14 w15 w16se wp14">
+<w:numbering xmlns:wpc="http://schemas.microsoft.com/office/word/2010/wordprocessingCanvas" xmlns:cx="http://schemas.microsoft.com/office/drawing/2014/chartex" xmlns:cx1="http://schemas.microsoft.com/office/drawing/2015/9/8/chartex" xmlns:cx2="http://schemas.microsoft.com/office/drawing/2015/10/21/chartex" xmlns:cx3="http://schemas.microsoft.com/office/drawing/2016/5/9/chartex" xmlns:cx4="http://schemas.microsoft.com/office/drawing/2016/5/10/chartex" xmlns:cx5="http://schemas.microsoft.com/office/drawing/2016/5/11/chartex" xmlns:cx6="http://schemas.microsoft.com/office/drawing/2016/5/12/chartex" xmlns:cx7="http://schemas.microsoft.com/office/drawing/2016/5/13/chartex" xmlns:cx8="http://schemas.microsoft.com/office/drawing/2016/5/14/chartex" xmlns:mc="http://schemas.openxmlformats.org/markup-compatibility/2006" xmlns:aink="http://schemas.microsoft.com/office/drawing/2016/ink" xmlns:am3d="http://schemas.microsoft.com/office/drawing/2017/model3d" xmlns:o="urn:schemas-microsoft-com:office:office" xmlns:r="http://schemas.openxmlformats.org/officeDocument/2006/relationships" xmlns:m="http://schemas.openxmlformats.org/officeDocument/2006/math" xmlns:v="urn:schemas-microsoft-com:vml" xmlns:wp14="http://schemas.microsoft.com/office/word/2010/wordprocessingDrawing" xmlns:wp="http://schemas.openxmlformats.org/drawingml/2006/wordprocessingDrawing" xmlns:w10="urn:schemas-microsoft-com:office:word" xmlns:w="http://schemas.openxmlformats.org/wordprocessingml/2006/main" xmlns:w14="http://schemas.microsoft.com/office/word/2010/wordml" xmlns:w15="http://schemas.microsoft.com/office/word/2012/wordml" xmlns:w16cid="http://schemas.microsoft.com/office/word/2016/wordml/cid" xmlns:w16se="http://schemas.microsoft.com/office/word/2015/wordml/symex" xmlns:wpg="http://schemas.microsoft.com/office/word/2010/wordprocessingGroup" xmlns:wpi="http://schemas.microsoft.com/office/word/2010/wordprocessingInk" xmlns:wne="http://schemas.microsoft.com/office/word/2006/wordml" xmlns:wps="http://schemas.microsoft.com/office/word/2010/wordprocessingShape" mc:Ignorable="w14 w15 w16se w16cid wp14">
   <w:abstractNum w:abstractNumId="0" w15:restartNumberingAfterBreak="0">
     <w:nsid w:val="5E3151F4"/>
     <w:multiLevelType w:val="hybridMultilevel"/>
@@ -1120,7 +1449,7 @@
 </file>
 
 <file path=word/styles.xml><?xml version="1.0" encoding="utf-8"?>
-<w:styles xmlns:mc="http://schemas.openxmlformats.org/markup-compatibility/2006" xmlns:r="http://schemas.openxmlformats.org/officeDocument/2006/relationships" xmlns:w="http://schemas.openxmlformats.org/wordprocessingml/2006/main" xmlns:w14="http://schemas.microsoft.com/office/word/2010/wordml" xmlns:w15="http://schemas.microsoft.com/office/word/2012/wordml" xmlns:w16se="http://schemas.microsoft.com/office/word/2015/wordml/symex" mc:Ignorable="w14 w15 w16se">
+<w:styles xmlns:mc="http://schemas.openxmlformats.org/markup-compatibility/2006" xmlns:r="http://schemas.openxmlformats.org/officeDocument/2006/relationships" xmlns:w="http://schemas.openxmlformats.org/wordprocessingml/2006/main" xmlns:w14="http://schemas.microsoft.com/office/word/2010/wordml" xmlns:w15="http://schemas.microsoft.com/office/word/2012/wordml" xmlns:w16cid="http://schemas.microsoft.com/office/word/2016/wordml/cid" xmlns:w16se="http://schemas.microsoft.com/office/word/2015/wordml/symex" mc:Ignorable="w14 w15 w16se w16cid">
   <w:docDefaults>
     <w:rPrDefault>
       <w:rPr>
@@ -1136,7 +1465,7 @@
       </w:pPr>
     </w:pPrDefault>
   </w:docDefaults>
-  <w:latentStyles w:defLockedState="0" w:defUIPriority="99" w:defSemiHidden="0" w:defUnhideWhenUsed="0" w:defQFormat="0" w:count="371">
+  <w:latentStyles w:defLockedState="0" w:defUIPriority="99" w:defSemiHidden="0" w:defUnhideWhenUsed="0" w:defQFormat="0" w:count="376">
     <w:lsdException w:name="Normal" w:uiPriority="0" w:qFormat="1"/>
     <w:lsdException w:name="heading 1" w:uiPriority="9" w:qFormat="1"/>
     <w:lsdException w:name="heading 2" w:semiHidden="1" w:uiPriority="9" w:unhideWhenUsed="1" w:qFormat="1"/>
@@ -1508,8 +1837,13 @@
     <w:lsdException w:name="List Table 5 Dark Accent 6" w:uiPriority="50"/>
     <w:lsdException w:name="List Table 6 Colorful Accent 6" w:uiPriority="51"/>
     <w:lsdException w:name="List Table 7 Colorful Accent 6" w:uiPriority="52"/>
+    <w:lsdException w:name="Mention" w:semiHidden="1" w:unhideWhenUsed="1"/>
+    <w:lsdException w:name="Smart Hyperlink" w:semiHidden="1" w:unhideWhenUsed="1"/>
+    <w:lsdException w:name="Hashtag" w:semiHidden="1" w:unhideWhenUsed="1"/>
+    <w:lsdException w:name="Unresolved Mention" w:semiHidden="1" w:unhideWhenUsed="1"/>
+    <w:lsdException w:name="Smart Link" w:semiHidden="1" w:unhideWhenUsed="1"/>
   </w:latentStyles>
-  <w:style w:type="paragraph" w:default="1" w:styleId="Norml">
+  <w:style w:type="paragraph" w:default="1" w:styleId="Normal">
     <w:name w:val="Normal"/>
     <w:qFormat/>
     <w:rsid w:val="00F50F67"/>
@@ -1520,13 +1854,13 @@
       <w:sz w:val="24"/>
     </w:rPr>
   </w:style>
-  <w:style w:type="character" w:default="1" w:styleId="Bekezdsalapbettpusa">
+  <w:style w:type="character" w:default="1" w:styleId="DefaultParagraphFont">
     <w:name w:val="Default Paragraph Font"/>
     <w:uiPriority w:val="1"/>
     <w:semiHidden/>
     <w:unhideWhenUsed/>
   </w:style>
-  <w:style w:type="table" w:default="1" w:styleId="Normltblzat">
+  <w:style w:type="table" w:default="1" w:styleId="TableNormal">
     <w:name w:val="Normal Table"/>
     <w:uiPriority w:val="99"/>
     <w:semiHidden/>
@@ -1541,15 +1875,15 @@
       </w:tblCellMar>
     </w:tblPr>
   </w:style>
-  <w:style w:type="numbering" w:default="1" w:styleId="Nemlista">
+  <w:style w:type="numbering" w:default="1" w:styleId="NoList">
     <w:name w:val="No List"/>
     <w:uiPriority w:val="99"/>
     <w:semiHidden/>
     <w:unhideWhenUsed/>
   </w:style>
-  <w:style w:type="table" w:styleId="Rcsostblzat">
+  <w:style w:type="table" w:styleId="TableGrid">
     <w:name w:val="Table Grid"/>
-    <w:basedOn w:val="Normltblzat"/>
+    <w:basedOn w:val="TableNormal"/>
     <w:uiPriority w:val="39"/>
     <w:rsid w:val="00F50F67"/>
     <w:pPr>
@@ -1566,9 +1900,9 @@
       </w:tblBorders>
     </w:tblPr>
   </w:style>
-  <w:style w:type="table" w:styleId="Tblzatrcsos5stt1jellszn">
+  <w:style w:type="table" w:styleId="GridTable5Dark-Accent1">
     <w:name w:val="Grid Table 5 Dark Accent 1"/>
-    <w:basedOn w:val="Normltblzat"/>
+    <w:basedOn w:val="TableNormal"/>
     <w:uiPriority w:val="50"/>
     <w:rsid w:val="00F50F67"/>
     <w:pPr>
@@ -1672,9 +2006,9 @@
       </w:tcPr>
     </w:tblStylePr>
   </w:style>
-  <w:style w:type="paragraph" w:styleId="Listaszerbekezds">
+  <w:style w:type="paragraph" w:styleId="ListParagraph">
     <w:name w:val="List Paragraph"/>
-    <w:basedOn w:val="Norml"/>
+    <w:basedOn w:val="Normal"/>
     <w:uiPriority w:val="34"/>
     <w:qFormat/>
     <w:rsid w:val="00F50F67"/>
@@ -1683,10 +2017,10 @@
       <w:contextualSpacing/>
     </w:pPr>
   </w:style>
-  <w:style w:type="paragraph" w:styleId="lfej">
+  <w:style w:type="paragraph" w:styleId="Header">
     <w:name w:val="header"/>
-    <w:basedOn w:val="Norml"/>
-    <w:link w:val="lfejChar"/>
+    <w:basedOn w:val="Normal"/>
+    <w:link w:val="HeaderChar"/>
     <w:uiPriority w:val="99"/>
     <w:unhideWhenUsed/>
     <w:rsid w:val="00F50F67"/>
@@ -1698,17 +2032,17 @@
       <w:spacing w:after="0" w:line="240" w:lineRule="auto"/>
     </w:pPr>
   </w:style>
-  <w:style w:type="character" w:customStyle="1" w:styleId="lfejChar">
-    <w:name w:val="Élőfej Char"/>
-    <w:basedOn w:val="Bekezdsalapbettpusa"/>
-    <w:link w:val="lfej"/>
+  <w:style w:type="character" w:customStyle="1" w:styleId="HeaderChar">
+    <w:name w:val="Header Char"/>
+    <w:basedOn w:val="DefaultParagraphFont"/>
+    <w:link w:val="Header"/>
     <w:uiPriority w:val="99"/>
     <w:rsid w:val="00F50F67"/>
   </w:style>
-  <w:style w:type="paragraph" w:styleId="llb">
+  <w:style w:type="paragraph" w:styleId="Footer">
     <w:name w:val="footer"/>
-    <w:basedOn w:val="Norml"/>
-    <w:link w:val="llbChar"/>
+    <w:basedOn w:val="Normal"/>
+    <w:link w:val="FooterChar"/>
     <w:uiPriority w:val="99"/>
     <w:unhideWhenUsed/>
     <w:rsid w:val="00F50F67"/>
@@ -1720,10 +2054,10 @@
       <w:spacing w:after="0" w:line="240" w:lineRule="auto"/>
     </w:pPr>
   </w:style>
-  <w:style w:type="character" w:customStyle="1" w:styleId="llbChar">
-    <w:name w:val="Élőláb Char"/>
-    <w:basedOn w:val="Bekezdsalapbettpusa"/>
-    <w:link w:val="llb"/>
+  <w:style w:type="character" w:customStyle="1" w:styleId="FooterChar">
+    <w:name w:val="Footer Char"/>
+    <w:basedOn w:val="DefaultParagraphFont"/>
+    <w:link w:val="Footer"/>
     <w:uiPriority w:val="99"/>
     <w:rsid w:val="00F50F67"/>
   </w:style>
@@ -1996,7 +2330,7 @@
 </file>
 
 <file path=customXml/itemProps1.xml><?xml version="1.0" encoding="utf-8"?>
-<ds:datastoreItem xmlns:ds="http://schemas.openxmlformats.org/officeDocument/2006/customXml" ds:itemID="{54183F8B-7DD5-4D4E-8D8E-99C5D5297663}">
+<ds:datastoreItem xmlns:ds="http://schemas.openxmlformats.org/officeDocument/2006/customXml" ds:itemID="{B53D22F4-8A73-4799-A9AB-295058107CEC}">
   <ds:schemaRefs>
     <ds:schemaRef ds:uri="http://schemas.openxmlformats.org/officeDocument/2006/bibliography"/>
   </ds:schemaRefs>
